--- a/docs/API requirements (1).docx
+++ b/docs/API requirements (1).docx
@@ -467,577 +467,7 @@
           <w:spacing w:val="0"/>
           <w:color w:val="000000"/>
         </w:rPr>
-        <w:t xml:space="preserve">{</w:t>
-      </w:r>
-    </w:p>
-    <w:p>
-      <w:pPr/>
-      <w:r>
-        <w:rPr>
-          <w:rFonts w:ascii="Courier" w:hAnsi="Courier" w:cs="Courier"/>
-          <w:sz w:val="24"/>
-          <w:sz-cs w:val="24"/>
-          <w:spacing w:val="0"/>
-          <w:color w:val="000000"/>
-        </w:rPr>
-        <w:t xml:space="preserve">  "status": "success",</w:t>
-      </w:r>
-    </w:p>
-    <w:p>
-      <w:pPr/>
-      <w:r>
-        <w:rPr>
-          <w:rFonts w:ascii="Courier" w:hAnsi="Courier" w:cs="Courier"/>
-          <w:sz w:val="24"/>
-          <w:sz-cs w:val="24"/>
-          <w:spacing w:val="0"/>
-          <w:color w:val="000000"/>
-        </w:rPr>
-        <w:t xml:space="preserve">  "message": null,</w:t>
-      </w:r>
-    </w:p>
-    <w:p>
-      <w:pPr/>
-      <w:r>
-        <w:rPr>
-          <w:rFonts w:ascii="Courier" w:hAnsi="Courier" w:cs="Courier"/>
-          <w:sz w:val="24"/>
-          <w:sz-cs w:val="24"/>
-          <w:spacing w:val="0"/>
-          <w:color w:val="000000"/>
-        </w:rPr>
-        <w:t xml:space="preserve">  "data": [</w:t>
-      </w:r>
-    </w:p>
-    <w:p>
-      <w:pPr/>
-      <w:r>
-        <w:rPr>
-          <w:rFonts w:ascii="Courier" w:hAnsi="Courier" w:cs="Courier"/>
-          <w:sz w:val="24"/>
-          <w:sz-cs w:val="24"/>
-          <w:spacing w:val="0"/>
-          <w:color w:val="000000"/>
-        </w:rPr>
-        <w:t xml:space="preserve">    {</w:t>
-      </w:r>
-    </w:p>
-    <w:p>
-      <w:pPr/>
-      <w:r>
-        <w:rPr>
-          <w:rFonts w:ascii="Courier" w:hAnsi="Courier" w:cs="Courier"/>
-          <w:sz w:val="24"/>
-          <w:sz-cs w:val="24"/>
-          <w:spacing w:val="0"/>
-          <w:color w:val="000000"/>
-        </w:rPr>
-        <w:t xml:space="preserve">      "id": 1,</w:t>
-      </w:r>
-    </w:p>
-    <w:p>
-      <w:pPr/>
-      <w:r>
-        <w:rPr>
-          <w:rFonts w:ascii="Courier" w:hAnsi="Courier" w:cs="Courier"/>
-          <w:sz w:val="24"/>
-          <w:sz-cs w:val="24"/>
-          <w:spacing w:val="0"/>
-          <w:color w:val="000000"/>
-        </w:rPr>
-        <w:t xml:space="preserve">      "address": "Redmond Way, Redmond, WA, USA"</w:t>
-      </w:r>
-    </w:p>
-    <w:p>
-      <w:pPr/>
-      <w:r>
-        <w:rPr>
-          <w:rFonts w:ascii="Courier" w:hAnsi="Courier" w:cs="Courier"/>
-          <w:sz w:val="24"/>
-          <w:sz-cs w:val="24"/>
-          <w:spacing w:val="0"/>
-          <w:color w:val="000000"/>
-        </w:rPr>
-        <w:t xml:space="preserve">    },</w:t>
-      </w:r>
-    </w:p>
-    <w:p>
-      <w:pPr/>
-      <w:r>
-        <w:rPr>
-          <w:rFonts w:ascii="Courier" w:hAnsi="Courier" w:cs="Courier"/>
-          <w:sz w:val="24"/>
-          <w:sz-cs w:val="24"/>
-          <w:spacing w:val="0"/>
-          <w:color w:val="000000"/>
-        </w:rPr>
-        <w:t xml:space="preserve">    {</w:t>
-      </w:r>
-    </w:p>
-    <w:p>
-      <w:pPr/>
-      <w:r>
-        <w:rPr>
-          <w:rFonts w:ascii="Courier" w:hAnsi="Courier" w:cs="Courier"/>
-          <w:sz w:val="24"/>
-          <w:sz-cs w:val="24"/>
-          <w:spacing w:val="0"/>
-          <w:color w:val="000000"/>
-        </w:rPr>
-        <w:t xml:space="preserve">      "id": 2,</w:t>
-      </w:r>
-    </w:p>
-    <w:p>
-      <w:pPr/>
-      <w:r>
-        <w:rPr>
-          <w:rFonts w:ascii="Courier" w:hAnsi="Courier" w:cs="Courier"/>
-          <w:sz w:val="24"/>
-          <w:sz-cs w:val="24"/>
-          <w:spacing w:val="0"/>
-          <w:color w:val="000000"/>
-        </w:rPr>
-        <w:t xml:space="preserve">      "address": "Avenue U, Brooklyn, NY, USA"</w:t>
-      </w:r>
-    </w:p>
-    <w:p>
-      <w:pPr/>
-      <w:r>
-        <w:rPr>
-          <w:rFonts w:ascii="Courier" w:hAnsi="Courier" w:cs="Courier"/>
-          <w:sz w:val="24"/>
-          <w:sz-cs w:val="24"/>
-          <w:spacing w:val="0"/>
-          <w:color w:val="000000"/>
-        </w:rPr>
-        <w:t xml:space="preserve">    }</w:t>
-      </w:r>
-    </w:p>
-    <w:p>
-      <w:pPr/>
-      <w:r>
-        <w:rPr>
-          <w:rFonts w:ascii="Courier" w:hAnsi="Courier" w:cs="Courier"/>
-          <w:sz w:val="24"/>
-          <w:sz-cs w:val="24"/>
-          <w:spacing w:val="0"/>
-          <w:color w:val="000000"/>
-        </w:rPr>
-        <w:t xml:space="preserve">  ]</w:t>
-      </w:r>
-    </w:p>
-    <w:p>
-      <w:pPr/>
-      <w:r>
-        <w:rPr>
-          <w:rFonts w:ascii="Courier" w:hAnsi="Courier" w:cs="Courier"/>
-          <w:sz w:val="24"/>
-          <w:sz-cs w:val="24"/>
-          <w:spacing w:val="0"/>
-          <w:color w:val="000000"/>
-        </w:rPr>
-        <w:t xml:space="preserve">}</w:t>
-      </w:r>
-    </w:p>
-    <w:p>
-      <w:pPr/>
-      <w:r>
-        <w:rPr>
-          <w:rFonts w:ascii="Times" w:hAnsi="Times" w:cs="Times"/>
-          <w:sz w:val="24"/>
-          <w:sz-cs w:val="24"/>
-        </w:rPr>
-        <w:t xml:space="preserve"/>
-      </w:r>
-    </w:p>
-    <w:p>
-      <w:pPr/>
-      <w:r>
-        <w:rPr>
-          <w:rFonts w:ascii="Courier" w:hAnsi="Courier" w:cs="Courier"/>
-          <w:sz w:val="24"/>
-          <w:sz-cs w:val="24"/>
-          <w:spacing w:val="0"/>
-          <w:color w:val="000000"/>
-        </w:rPr>
-        <w:t xml:space="preserve">{</w:t>
-      </w:r>
-    </w:p>
-    <w:p>
-      <w:pPr/>
-      <w:r>
-        <w:rPr>
-          <w:rFonts w:ascii="Courier" w:hAnsi="Courier" w:cs="Courier"/>
-          <w:sz w:val="24"/>
-          <w:sz-cs w:val="24"/>
-          <w:spacing w:val="0"/>
-          <w:color w:val="000000"/>
-        </w:rPr>
-        <w:t xml:space="preserve">  "status": "success",</w:t>
-      </w:r>
-    </w:p>
-    <w:p>
-      <w:pPr/>
-      <w:r>
-        <w:rPr>
-          <w:rFonts w:ascii="Courier" w:hAnsi="Courier" w:cs="Courier"/>
-          <w:sz w:val="24"/>
-          <w:sz-cs w:val="24"/>
-          <w:spacing w:val="0"/>
-          <w:color w:val="000000"/>
-        </w:rPr>
-        <w:t xml:space="preserve">  "message": null,</w:t>
-      </w:r>
-    </w:p>
-    <w:p>
-      <w:pPr/>
-      <w:r>
-        <w:rPr>
-          <w:rFonts w:ascii="Courier" w:hAnsi="Courier" w:cs="Courier"/>
-          <w:sz w:val="24"/>
-          <w:sz-cs w:val="24"/>
-          <w:spacing w:val="0"/>
-          <w:color w:val="000000"/>
-        </w:rPr>
-        <w:t xml:space="preserve">  "data": [</w:t>
-      </w:r>
-    </w:p>
-    <w:p>
-      <w:pPr/>
-      <w:r>
-        <w:rPr>
-          <w:rFonts w:ascii="Courier" w:hAnsi="Courier" w:cs="Courier"/>
-          <w:sz w:val="24"/>
-          <w:sz-cs w:val="24"/>
-          <w:spacing w:val="0"/>
-          <w:color w:val="000000"/>
-        </w:rPr>
-        <w:t xml:space="preserve">    "Inactive",</w:t>
-      </w:r>
-    </w:p>
-    <w:p>
-      <w:pPr/>
-      <w:r>
-        <w:rPr>
-          <w:rFonts w:ascii="Courier" w:hAnsi="Courier" w:cs="Courier"/>
-          <w:sz w:val="24"/>
-          <w:sz-cs w:val="24"/>
-          <w:spacing w:val="0"/>
-          <w:color w:val="000000"/>
-        </w:rPr>
-        <w:t xml:space="preserve">    "Active"</w:t>
-      </w:r>
-    </w:p>
-    <w:p>
-      <w:pPr/>
-      <w:r>
-        <w:rPr>
-          <w:rFonts w:ascii="Courier" w:hAnsi="Courier" w:cs="Courier"/>
-          <w:sz w:val="24"/>
-          <w:sz-cs w:val="24"/>
-          <w:spacing w:val="0"/>
-          <w:color w:val="000000"/>
-        </w:rPr>
-        <w:t xml:space="preserve">  ]</w:t>
-      </w:r>
-    </w:p>
-    <w:p>
-      <w:pPr/>
-      <w:r>
-        <w:rPr>
-          <w:rFonts w:ascii="Courier" w:hAnsi="Courier" w:cs="Courier"/>
-          <w:sz w:val="24"/>
-          <w:sz-cs w:val="24"/>
-          <w:spacing w:val="0"/>
-          <w:color w:val="000000"/>
-        </w:rPr>
-        <w:t xml:space="preserve">}</w:t>
-      </w:r>
-    </w:p>
-    <w:p>
-      <w:pPr/>
-      <w:r>
-        <w:rPr>
-          <w:rFonts w:ascii="Courier" w:hAnsi="Courier" w:cs="Courier"/>
-          <w:sz w:val="24"/>
-          <w:sz-cs w:val="24"/>
-          <w:spacing w:val="0"/>
-          <w:color w:val="1A1A1A"/>
-        </w:rPr>
-        <w:t xml:space="preserve"/>
-      </w:r>
-    </w:p>
-    <w:p>
-      <w:pPr/>
-      <w:r>
-        <w:rPr>
-          <w:rFonts w:ascii="Courier" w:hAnsi="Courier" w:cs="Courier"/>
-          <w:sz w:val="24"/>
-          <w:sz-cs w:val="24"/>
-          <w:spacing w:val="0"/>
-          <w:color w:val="000000"/>
-        </w:rPr>
-        <w:t xml:space="preserve">{</w:t>
-      </w:r>
-    </w:p>
-    <w:p>
-      <w:pPr/>
-      <w:r>
-        <w:rPr>
-          <w:rFonts w:ascii="Courier" w:hAnsi="Courier" w:cs="Courier"/>
-          <w:sz w:val="24"/>
-          <w:sz-cs w:val="24"/>
-          <w:spacing w:val="0"/>
-          <w:color w:val="000000"/>
-        </w:rPr>
-        <w:t xml:space="preserve">  "status": "success",</w:t>
-      </w:r>
-    </w:p>
-    <w:p>
-      <w:pPr/>
-      <w:r>
-        <w:rPr>
-          <w:rFonts w:ascii="Courier" w:hAnsi="Courier" w:cs="Courier"/>
-          <w:sz w:val="24"/>
-          <w:sz-cs w:val="24"/>
-          <w:spacing w:val="0"/>
-          <w:color w:val="000000"/>
-        </w:rPr>
-        <w:t xml:space="preserve">  "message": null,</w:t>
-      </w:r>
-    </w:p>
-    <w:p>
-      <w:pPr/>
-      <w:r>
-        <w:rPr>
-          <w:rFonts w:ascii="Courier" w:hAnsi="Courier" w:cs="Courier"/>
-          <w:sz w:val="24"/>
-          <w:sz-cs w:val="24"/>
-          <w:spacing w:val="0"/>
-          <w:color w:val="000000"/>
-        </w:rPr>
-        <w:t xml:space="preserve">  "data": [</w:t>
-      </w:r>
-    </w:p>
-    <w:p>
-      <w:pPr/>
-      <w:r>
-        <w:rPr>
-          <w:rFonts w:ascii="Courier" w:hAnsi="Courier" w:cs="Courier"/>
-          <w:sz w:val="24"/>
-          <w:sz-cs w:val="24"/>
-          <w:spacing w:val="0"/>
-          <w:color w:val="000000"/>
-        </w:rPr>
-        <w:t xml:space="preserve">    {</w:t>
-      </w:r>
-    </w:p>
-    <w:p>
-      <w:pPr/>
-      <w:r>
-        <w:rPr>
-          <w:rFonts w:ascii="Courier" w:hAnsi="Courier" w:cs="Courier"/>
-          <w:sz w:val="24"/>
-          <w:sz-cs w:val="24"/>
-          <w:spacing w:val="0"/>
-          <w:color w:val="000000"/>
-        </w:rPr>
-        <w:t xml:space="preserve">      "id": 32,</w:t>
-      </w:r>
-    </w:p>
-    <w:p>
-      <w:pPr/>
-      <w:r>
-        <w:rPr>
-          <w:rFonts w:ascii="Courier" w:hAnsi="Courier" w:cs="Courier"/>
-          <w:sz w:val="24"/>
-          <w:sz-cs w:val="24"/>
-          <w:spacing w:val="0"/>
-          <w:color w:val="000000"/>
-        </w:rPr>
-        <w:t xml:space="preserve">      "name": "101",</w:t>
-      </w:r>
-    </w:p>
-    <w:p>
-      <w:pPr/>
-      <w:r>
-        <w:rPr>
-          <w:rFonts w:ascii="Courier" w:hAnsi="Courier" w:cs="Courier"/>
-          <w:sz w:val="24"/>
-          <w:sz-cs w:val="24"/>
-          <w:spacing w:val="0"/>
-          <w:color w:val="000000"/>
-        </w:rPr>
-        <w:t xml:space="preserve">      "status": "Inactive"</w:t>
-      </w:r>
-    </w:p>
-    <w:p>
-      <w:pPr/>
-      <w:r>
-        <w:rPr>
-          <w:rFonts w:ascii="Courier" w:hAnsi="Courier" w:cs="Courier"/>
-          <w:sz w:val="24"/>
-          <w:sz-cs w:val="24"/>
-          <w:spacing w:val="0"/>
-          <w:color w:val="000000"/>
-        </w:rPr>
-        <w:t xml:space="preserve">    },</w:t>
-      </w:r>
-    </w:p>
-    <w:p>
-      <w:pPr/>
-      <w:r>
-        <w:rPr>
-          <w:rFonts w:ascii="Courier" w:hAnsi="Courier" w:cs="Courier"/>
-          <w:sz w:val="24"/>
-          <w:sz-cs w:val="24"/>
-          <w:spacing w:val="0"/>
-          <w:color w:val="000000"/>
-        </w:rPr>
-        <w:t xml:space="preserve">    {</w:t>
-      </w:r>
-    </w:p>
-    <w:p>
-      <w:pPr/>
-      <w:r>
-        <w:rPr>
-          <w:rFonts w:ascii="Courier" w:hAnsi="Courier" w:cs="Courier"/>
-          <w:sz w:val="24"/>
-          <w:sz-cs w:val="24"/>
-          <w:spacing w:val="0"/>
-          <w:color w:val="000000"/>
-        </w:rPr>
-        <w:t xml:space="preserve">      "id": 33,</w:t>
-      </w:r>
-    </w:p>
-    <w:p>
-      <w:pPr/>
-      <w:r>
-        <w:rPr>
-          <w:rFonts w:ascii="Courier" w:hAnsi="Courier" w:cs="Courier"/>
-          <w:sz w:val="24"/>
-          <w:sz-cs w:val="24"/>
-          <w:spacing w:val="0"/>
-          <w:color w:val="000000"/>
-        </w:rPr>
-        <w:t xml:space="preserve">      "name": "102",</w:t>
-      </w:r>
-    </w:p>
-    <w:p>
-      <w:pPr/>
-      <w:r>
-        <w:rPr>
-          <w:rFonts w:ascii="Courier" w:hAnsi="Courier" w:cs="Courier"/>
-          <w:sz w:val="24"/>
-          <w:sz-cs w:val="24"/>
-          <w:spacing w:val="0"/>
-          <w:color w:val="000000"/>
-        </w:rPr>
-        <w:t xml:space="preserve">      "status": "Active"</w:t>
-      </w:r>
-    </w:p>
-    <w:p>
-      <w:pPr/>
-      <w:r>
-        <w:rPr>
-          <w:rFonts w:ascii="Courier" w:hAnsi="Courier" w:cs="Courier"/>
-          <w:sz w:val="24"/>
-          <w:sz-cs w:val="24"/>
-          <w:spacing w:val="0"/>
-          <w:color w:val="000000"/>
-        </w:rPr>
-        <w:t xml:space="preserve">    },</w:t>
-      </w:r>
-    </w:p>
-    <w:p>
-      <w:pPr/>
-      <w:r>
-        <w:rPr>
-          <w:rFonts w:ascii="Courier" w:hAnsi="Courier" w:cs="Courier"/>
-          <w:sz w:val="24"/>
-          <w:sz-cs w:val="24"/>
-          <w:spacing w:val="0"/>
-          <w:color w:val="000000"/>
-        </w:rPr>
-        <w:t xml:space="preserve">    {</w:t>
-      </w:r>
-    </w:p>
-    <w:p>
-      <w:pPr/>
-      <w:r>
-        <w:rPr>
-          <w:rFonts w:ascii="Courier" w:hAnsi="Courier" w:cs="Courier"/>
-          <w:sz w:val="24"/>
-          <w:sz-cs w:val="24"/>
-          <w:spacing w:val="0"/>
-          <w:color w:val="000000"/>
-        </w:rPr>
-        <w:t xml:space="preserve">      "id": 34,</w:t>
-      </w:r>
-    </w:p>
-    <w:p>
-      <w:pPr/>
-      <w:r>
-        <w:rPr>
-          <w:rFonts w:ascii="Courier" w:hAnsi="Courier" w:cs="Courier"/>
-          <w:sz w:val="24"/>
-          <w:sz-cs w:val="24"/>
-          <w:spacing w:val="0"/>
-          <w:color w:val="000000"/>
-        </w:rPr>
-        <w:t xml:space="preserve">      "name": "103",</w:t>
-      </w:r>
-    </w:p>
-    <w:p>
-      <w:pPr/>
-      <w:r>
-        <w:rPr>
-          <w:rFonts w:ascii="Courier" w:hAnsi="Courier" w:cs="Courier"/>
-          <w:sz w:val="24"/>
-          <w:sz-cs w:val="24"/>
-          <w:spacing w:val="0"/>
-          <w:color w:val="000000"/>
-        </w:rPr>
-        <w:t xml:space="preserve">      "status": "Active"</w:t>
-      </w:r>
-    </w:p>
-    <w:p>
-      <w:pPr/>
-      <w:r>
-        <w:rPr>
-          <w:rFonts w:ascii="Courier" w:hAnsi="Courier" w:cs="Courier"/>
-          <w:sz w:val="24"/>
-          <w:sz-cs w:val="24"/>
-          <w:spacing w:val="0"/>
-          <w:color w:val="000000"/>
-        </w:rPr>
-        <w:t xml:space="preserve">    }</w:t>
-      </w:r>
-    </w:p>
-    <w:p>
-      <w:pPr/>
-      <w:r>
-        <w:rPr>
-          <w:rFonts w:ascii="Courier" w:hAnsi="Courier" w:cs="Courier"/>
-          <w:sz w:val="24"/>
-          <w:sz-cs w:val="24"/>
-          <w:spacing w:val="0"/>
-          <w:color w:val="000000"/>
-        </w:rPr>
-        <w:t xml:space="preserve">  ]</w:t>
-      </w:r>
-    </w:p>
-    <w:p>
-      <w:pPr/>
-      <w:r>
-        <w:rPr>
-          <w:rFonts w:ascii="Courier" w:hAnsi="Courier" w:cs="Courier"/>
-          <w:sz w:val="24"/>
-          <w:sz-cs w:val="24"/>
-          <w:spacing w:val="0"/>
-          <w:color w:val="000000"/>
-        </w:rPr>
-        <w:t xml:space="preserve">}</w:t>
+        <w:t xml:space="preserve"/>
       </w:r>
     </w:p>
     <w:p>
